--- a/kokeilu.docx
+++ b/kokeilu.docx
@@ -17,6 +17,22 @@
     <w:p>
       <w:r>
         <w:t>testailua</w:t>
+      </w:r>
+    </w:p>
+    <w:p/>
+    <w:p>
+      <w:r>
+        <w:t>uutta</w:t>
+      </w:r>
+    </w:p>
+    <w:p>
+      <w:r>
+        <w:t>uutta</w:t>
+      </w:r>
+    </w:p>
+    <w:p>
+      <w:r>
+        <w:t>uutta</w:t>
       </w:r>
     </w:p>
     <w:sectPr>

--- a/kokeilu.docx
+++ b/kokeilu.docx
@@ -17,6 +17,22 @@
     <w:p>
       <w:r>
         <w:t>testailua</w:t>
+      </w:r>
+    </w:p>
+    <w:p/>
+    <w:p>
+      <w:r>
+        <w:t>testi</w:t>
+      </w:r>
+    </w:p>
+    <w:p>
+      <w:r>
+        <w:t>testi</w:t>
+      </w:r>
+    </w:p>
+    <w:p>
+      <w:r>
+        <w:t>testi</w:t>
       </w:r>
     </w:p>
     <w:sectPr>
